--- a/460_実践ガイドブック/466-1_データ人材管理実践ガイドブック.docx
+++ b/460_実践ガイドブック/466-1_データ人材管理実践ガイドブック.docx
@@ -37162,8 +37162,8 @@
 </file>
 
 <file path=customXml/item1.xml><?xml version="1.0" encoding="utf-8"?>
-<ct:contentTypeSchema xmlns:ct="http://schemas.microsoft.com/office/2006/metadata/contentType" xmlns:ma="http://schemas.microsoft.com/office/2006/metadata/properties/metaAttributes" ct:_="" ma:_="" ma:contentTypeName="ドキュメント" ma:contentTypeID="0x0101009605DF11039F5D478FE5EDAFD3B87737" ma:contentTypeVersion="14" ma:contentTypeDescription="新しいドキュメントを作成します。" ma:contentTypeScope="" ma:versionID="5cff38341164ef1488fc0a24456c290c">
-  <xsd:schema xmlns:xsd="http://www.w3.org/2001/XMLSchema" xmlns:xs="http://www.w3.org/2001/XMLSchema" xmlns:p="http://schemas.microsoft.com/office/2006/metadata/properties" xmlns:ns1="http://schemas.microsoft.com/sharepoint/v3" xmlns:ns2="8c3438c2-774e-4b56-8e53-485ea73e7025" xmlns:ns3="a753eb55-ace7-47fe-8293-79a8dad7846a" targetNamespace="http://schemas.microsoft.com/office/2006/metadata/properties" ma:root="true" ma:fieldsID="f13cea36877208107684981ea0154bad" ns1:_="" ns2:_="" ns3:_="">
+<ct:contentTypeSchema xmlns:ct="http://schemas.microsoft.com/office/2006/metadata/contentType" xmlns:ma="http://schemas.microsoft.com/office/2006/metadata/properties/metaAttributes" ct:_="" ma:_="" ma:contentTypeName="ドキュメント" ma:contentTypeID="0x0101009605DF11039F5D478FE5EDAFD3B87737" ma:contentTypeVersion="17" ma:contentTypeDescription="新しいドキュメントを作成します。" ma:contentTypeScope="" ma:versionID="e82c22d9b9d1c9d5f15e730a94f0054a">
+  <xsd:schema xmlns:xsd="http://www.w3.org/2001/XMLSchema" xmlns:xs="http://www.w3.org/2001/XMLSchema" xmlns:p="http://schemas.microsoft.com/office/2006/metadata/properties" xmlns:ns1="http://schemas.microsoft.com/sharepoint/v3" xmlns:ns2="8c3438c2-774e-4b56-8e53-485ea73e7025" xmlns:ns3="a753eb55-ace7-47fe-8293-79a8dad7846a" targetNamespace="http://schemas.microsoft.com/office/2006/metadata/properties" ma:root="true" ma:fieldsID="f219453cf2bb4a031458c95bf6b08bf0" ns1:_="" ns2:_="" ns3:_="">
     <xsd:import namespace="http://schemas.microsoft.com/sharepoint/v3"/>
     <xsd:import namespace="8c3438c2-774e-4b56-8e53-485ea73e7025"/>
     <xsd:import namespace="a753eb55-ace7-47fe-8293-79a8dad7846a"/>
@@ -37187,6 +37187,8 @@
                 <xsd:element ref="ns2:MediaServiceOCR" minOccurs="0"/>
                 <xsd:element ref="ns2:MediaServiceGenerationTime" minOccurs="0"/>
                 <xsd:element ref="ns2:MediaServiceEventHashCode" minOccurs="0"/>
+                <xsd:element ref="ns2:lcf76f155ced4ddcb4097134ff3c332f" minOccurs="0"/>
+                <xsd:element ref="ns3:TaxCatchAll" minOccurs="0"/>
               </xsd:all>
             </xsd:complexType>
           </xsd:element>
@@ -37265,6 +37267,13 @@
         <xsd:restriction base="dms:Text"/>
       </xsd:simpleType>
     </xsd:element>
+    <xsd:element name="lcf76f155ced4ddcb4097134ff3c332f" ma:index="23" nillable="true" ma:taxonomy="true" ma:internalName="lcf76f155ced4ddcb4097134ff3c332f" ma:taxonomyFieldName="MediaServiceImageTags" ma:displayName="画像タグ" ma:readOnly="false" ma:fieldId="{5cf76f15-5ced-4ddc-b409-7134ff3c332f}" ma:taxonomyMulti="true" ma:sspId="1e1c6816-2a4f-4461-93c7-8dd281d6228d" ma:termSetId="09814cd3-568e-fe90-9814-8d621ff8fb84" ma:anchorId="fba54fb3-c3e1-fe81-a776-ca4b69148c4d" ma:open="true" ma:isKeyword="false">
+      <xsd:complexType>
+        <xsd:sequence>
+          <xsd:element ref="pc:Terms" minOccurs="0" maxOccurs="1"/>
+        </xsd:sequence>
+      </xsd:complexType>
+    </xsd:element>
   </xsd:schema>
   <xsd:schema xmlns:xsd="http://www.w3.org/2001/XMLSchema" xmlns:xs="http://www.w3.org/2001/XMLSchema" xmlns:dms="http://schemas.microsoft.com/office/2006/documentManagement/types" xmlns:pc="http://schemas.microsoft.com/office/infopath/2007/PartnerControls" targetNamespace="a753eb55-ace7-47fe-8293-79a8dad7846a" elementFormDefault="qualified">
     <xsd:import namespace="http://schemas.microsoft.com/office/2006/documentManagement/types"/>
@@ -37294,6 +37303,17 @@
           <xsd:maxLength value="255"/>
         </xsd:restriction>
       </xsd:simpleType>
+    </xsd:element>
+    <xsd:element name="TaxCatchAll" ma:index="24" nillable="true" ma:displayName="Taxonomy Catch All Column" ma:hidden="true" ma:list="{88513228-1833-43bb-9239-8ece679cdd95}" ma:internalName="TaxCatchAll" ma:showField="CatchAllData" ma:web="a753eb55-ace7-47fe-8293-79a8dad7846a">
+      <xsd:complexType>
+        <xsd:complexContent>
+          <xsd:extension base="dms:MultiChoiceLookup">
+            <xsd:sequence>
+              <xsd:element name="Value" type="dms:Lookup" maxOccurs="unbounded" minOccurs="0" nillable="true"/>
+            </xsd:sequence>
+          </xsd:extension>
+        </xsd:complexContent>
+      </xsd:complexType>
     </xsd:element>
   </xsd:schema>
   <xsd:schema xmlns="http://schemas.openxmlformats.org/package/2006/metadata/core-properties" xmlns:xsd="http://www.w3.org/2001/XMLSchema" xmlns:xsi="http://www.w3.org/2001/XMLSchema-instance" xmlns:dc="http://purl.org/dc/elements/1.1/" xmlns:dcterms="http://purl.org/dc/terms/" xmlns:odoc="http://schemas.microsoft.com/internal/obd" targetNamespace="http://schemas.openxmlformats.org/package/2006/metadata/core-properties" elementFormDefault="qualified" attributeFormDefault="unqualified" blockDefault="#all">
@@ -37421,28 +37441,16 @@
       </UserInfo>
     </SharedWithUsers>
     <MediaLengthInSeconds xmlns="8c3438c2-774e-4b56-8e53-485ea73e7025" xsi:nil="true"/>
+    <TaxCatchAll xmlns="a753eb55-ace7-47fe-8293-79a8dad7846a" xsi:nil="true"/>
+    <lcf76f155ced4ddcb4097134ff3c332f xmlns="8c3438c2-774e-4b56-8e53-485ea73e7025">
+      <Terms xmlns="http://schemas.microsoft.com/office/infopath/2007/PartnerControls"/>
+    </lcf76f155ced4ddcb4097134ff3c332f>
   </documentManagement>
 </p:properties>
 </file>
 
 <file path=customXml/itemProps1.xml><?xml version="1.0" encoding="utf-8"?>
-<ds:datastoreItem xmlns:ds="http://schemas.openxmlformats.org/officeDocument/2006/customXml" ds:itemID="{8CDD3239-C7B7-4875-80E4-4A18B6154021}">
-  <ds:schemaRefs>
-    <ds:schemaRef ds:uri="http://schemas.microsoft.com/office/2006/metadata/contentType"/>
-    <ds:schemaRef ds:uri="http://schemas.microsoft.com/office/2006/metadata/properties/metaAttributes"/>
-    <ds:schemaRef ds:uri="http://www.w3.org/2001/XMLSchema"/>
-    <ds:schemaRef ds:uri="http://schemas.microsoft.com/office/2006/metadata/properties"/>
-    <ds:schemaRef ds:uri="http://schemas.microsoft.com/sharepoint/v3"/>
-    <ds:schemaRef ds:uri="8c3438c2-774e-4b56-8e53-485ea73e7025"/>
-    <ds:schemaRef ds:uri="a753eb55-ace7-47fe-8293-79a8dad7846a"/>
-    <ds:schemaRef ds:uri="http://schemas.microsoft.com/office/2006/documentManagement/types"/>
-    <ds:schemaRef ds:uri="http://schemas.microsoft.com/office/infopath/2007/PartnerControls"/>
-    <ds:schemaRef ds:uri="http://schemas.openxmlformats.org/package/2006/metadata/core-properties"/>
-    <ds:schemaRef ds:uri="http://purl.org/dc/elements/1.1/"/>
-    <ds:schemaRef ds:uri="http://purl.org/dc/terms/"/>
-    <ds:schemaRef ds:uri="http://schemas.microsoft.com/internal/obd"/>
-  </ds:schemaRefs>
-</ds:datastoreItem>
+<ds:datastoreItem xmlns:ds="http://schemas.openxmlformats.org/officeDocument/2006/customXml" ds:itemID="{D84444AA-E3DA-4FAA-A1C4-D821DE17E6CB}"/>
 </file>
 
 <file path=customXml/itemProps2.xml><?xml version="1.0" encoding="utf-8"?>

--- a/460_実践ガイドブック/466-1_データ人材管理実践ガイドブック.docx
+++ b/460_実践ガイドブック/466-1_データ人材管理実践ガイドブック.docx
@@ -37450,7 +37450,7 @@
 </file>
 
 <file path=customXml/itemProps1.xml><?xml version="1.0" encoding="utf-8"?>
-<ds:datastoreItem xmlns:ds="http://schemas.openxmlformats.org/officeDocument/2006/customXml" ds:itemID="{D84444AA-E3DA-4FAA-A1C4-D821DE17E6CB}"/>
+<ds:datastoreItem xmlns:ds="http://schemas.openxmlformats.org/officeDocument/2006/customXml" ds:itemID="{EEF37B72-B509-424B-8362-4125A6856ACB}"/>
 </file>
 
 <file path=customXml/itemProps2.xml><?xml version="1.0" encoding="utf-8"?>
